--- a/assets/disciplinas/LOT2036.docx
+++ b/assets/disciplinas/LOT2036.docx
@@ -21,7 +21,7 @@
     <w:p/>
     <w:p>
       <w:pPr>
-        <w:pStyle w:val="ListNumber"/>
+        <w:pStyle w:val="ListBullet"/>
       </w:pPr>
       <w:r>
         <w:t>Créditos-aula: 3</w:t>

--- a/assets/disciplinas/LOT2036.docx
+++ b/assets/disciplinas/LOT2036.docx
@@ -193,7 +193,7 @@
         <w:pStyle w:val="ListBullet"/>
       </w:pPr>
       <w:r>
-        <w:t>LOQ4073 -  Química Geral II  (Requisito fraco)</w:t>
+        <w:t>LOQ4098 -  Fundamentos de Química para Engenharia II (Requisito fraco)</w:t>
         <w:br/>
       </w:r>
     </w:p>

--- a/assets/disciplinas/LOT2036.docx
+++ b/assets/disciplinas/LOT2036.docx
@@ -81,6 +81,10 @@
       </w:pPr>
       <w:r>
         <w:t>2143261 - André Luis Ferraz</w:t>
+        <w:br/>
+      </w:r>
+      <w:r>
+        <w:t>5111420 - Talita Martins Lacerda</w:t>
       </w:r>
     </w:p>
     <w:p>

--- a/assets/disciplinas/LOT2036.docx
+++ b/assets/disciplinas/LOT2036.docx
@@ -118,7 +118,17 @@
     </w:p>
     <w:p>
       <w:r>
-        <w:t>1. Estrutura molecular e ligação química: Teoria de ligação de valência, estrutura de compostos com C, N, O; Relação entre estrutura e propriedades fisico-químicas2. Orbitais moleculares e as moléculas de O2 e N2: Limitações da teoria de ligação de valência, reatividade diferenciada de O2 e N2, relevância do O2 em sistemas biológicos, espécies reativas de oxigênio3. Ácidos, bases e a correlação com os ligantes dos metais em solução: Afinidade das bases por metais de transição, equilíbrio químico em sistemas biológicos4. Complexos metálicos - teoria do campo cristalino: Teoria do campo cristalino e os compostos octaédricos e tetraédricos; íons de metais de transição em sistemas biológicos5. Sistemas biológicos de transporte: Transporte de O2 em mamíferos, transferência de elétrons dependente de metaloproteínas;6. Processos catalíticos - ácido/base e oxido-redução em metaloproteínas: Proteínas contendo íon Zn2+, peroxidases, oxidases.</w:t>
+        <w:t>1. Estrutura molecular e ligação química: Teoria de ligação de valência, estrutura de compostos com C, N, O; Relação entre estrutura e propriedades fisico-químicas</w:t>
+        <w:br/>
+        <w:t>2. Orbitais moleculares e as moléculas de O2 e N2: Limitações da teoria de ligação de valência, reatividade diferenciada de O2 e N2, relevância do O2 em sistemas biológicos, espécies reativas de oxigênio</w:t>
+        <w:br/>
+        <w:t>3. Ácidos, bases e a correlação com os ligantes dos metais em solução: Afinidade das bases por metais de transição, equilíbrio químico em sistemas biológicos</w:t>
+        <w:br/>
+        <w:t>4. Complexos metálicos - teoria do campo cristalino: Teoria do campo cristalino e os compostos octaédricos e tetraédricos; íons de metais de transição em sistemas biológicos</w:t>
+        <w:br/>
+        <w:t>5. Sistemas biológicos de transporte: Transporte de O2 em mamíferos, transferência de elétrons dependente de metaloproteínas;</w:t>
+        <w:br/>
+        <w:t>6. Processos catalíticos - ácido/base e oxido-redução em metaloproteínas: Proteínas contendo íon Zn2+, peroxidases, oxidases.</w:t>
       </w:r>
     </w:p>
     <w:p>
@@ -126,7 +136,17 @@
         <w:rPr>
           <w:i/>
         </w:rPr>
-        <w:t>1. Chemical bonds and molecular structure: Valence bond theory, structure of compounds containing C, N and O, correlation of chemical structure with physical-chemical properties.2. Molecular orbitals and the O2 and N2 molecules: Limitations of the valence bond theory, varied reactivity of O2 and N2 molecules, relevance of O2 in biological systems, reactive oxygen species3. Acid/base as related to quelating agents: Bases and transition metallic ions, chemical equilibrium in biological systems4. Metallic ion complexes - crystal field theory: Crystal field theory describing octahedral and tetrahedral compounds, transition metal ions in biological systems5.Transport in biological systems: Oxygen transport and electron transfer mediated by metallo-proteins6. Acid/base and oxi-redox in metallo-proteins: Zn2+ proteins, peroxidases, oxidases</w:t>
+        <w:t>1. Chemical bonds and molecular structure: Valence bond theory, structure of compounds containing C, N and O, correlation of chemical structure with physical-chemical properties.</w:t>
+        <w:br/>
+        <w:t>2. Molecular orbitals and the O2 and N2 molecules: Limitations of the valence bond theory, varied reactivity of O2 and N2 molecules, relevance of O2 in biological systems, reactive oxygen species</w:t>
+        <w:br/>
+        <w:t>3. Acid/base as related to quelating agents: Bases and transition metallic ions, chemical equilibrium in biological systems</w:t>
+        <w:br/>
+        <w:t>4. Metallic ion complexes - crystal field theory: Crystal field theory describing octahedral and tetrahedral compounds, transition metal ions in biological systems</w:t>
+        <w:br/>
+        <w:t>5.Transport in biological systems: Oxygen transport and electron transfer mediated by metallo-proteins</w:t>
+        <w:br/>
+        <w:t>6. Acid/base and oxi-redox in metallo-proteins: Zn2+ proteins, peroxidases, oxidases</w:t>
       </w:r>
     </w:p>
     <w:p>
@@ -158,7 +178,12 @@
         <w:t xml:space="preserve">Critério: </w:t>
       </w:r>
       <w:r>
-        <w:t>A Nota final (NF) será calculada da seguinte maneira:NF = (P1 + 2*P2)/3Sendo que para P2 a matéria será cumulativa do semestre.</w:t>
+        <w:t>A Nota final (NF) será calculada da seguinte maneira:</w:t>
+        <w:br/>
+        <w:t>NF = (P1 + 2*P2)/3</w:t>
+        <w:br/>
+        <w:br/>
+        <w:t>Sendo que para P2 a matéria será cumulativa do semestre.</w:t>
         <w:br/>
       </w:r>
       <w:r>
@@ -168,7 +193,10 @@
         <w:t xml:space="preserve">Norma de recuperação: </w:t>
       </w:r>
       <w:r>
-        <w:t>A recuperação será feita por meio de uma prova escrita (PR) e a média de recuperação (MR) calculada pela fórmula: MR = (NF + PR)/2</w:t>
+        <w:t xml:space="preserve">A recuperação será feita por meio de uma prova escrita (PR) e a média de recuperação (MR) calculada pela fórmula: </w:t>
+        <w:br/>
+        <w:br/>
+        <w:t>MR = (NF + PR)/2</w:t>
       </w:r>
     </w:p>
     <w:p>
@@ -181,7 +209,9 @@
     </w:p>
     <w:p>
       <w:r>
-        <w:t>1. Atkins e Jones, Princípios de Química, 5a edição, Bookman, 20112. Shiver e Atikins, Química Inorgânica, 4a edição, Bookman, 2008</w:t>
+        <w:t>1. Atkins e Jones, Princípios de Química, 5a edição, Bookman, 2011</w:t>
+        <w:br/>
+        <w:t>2. Shiver e Atikins, Química Inorgânica, 4a edição, Bookman, 2008</w:t>
       </w:r>
     </w:p>
     <w:p>

--- a/assets/disciplinas/LOT2036.docx
+++ b/assets/disciplinas/LOT2036.docx
@@ -57,14 +57,7 @@
     </w:p>
     <w:p>
       <w:r>
-        <w:t>Propiciar ao aluno conhecimentos básicos da Química Inorgânica envolvida em processos biológicos.</w:t>
-      </w:r>
-    </w:p>
-    <w:p>
-      <w:r>
-        <w:rPr>
-          <w:i/>
-        </w:rPr>
+        <w:t>Estrutura molecular e ligação química; Orbitais moleculares e as moléculas de O2 e N2; Ácidos, bases e a correlação com os ligantes dos metais em solução; Complexos metálicos - teoria do campo cristalino; Sistemas biológicos de transporte; Transporte de O2 e transferência de elétrons em sistemas biológicos; Processos catalíticos - ácido/base e oxido-redução em metaloproteínas.</w:t>
       </w:r>
     </w:p>
     <w:p>
@@ -80,11 +73,21 @@
         <w:pStyle w:val="ListBullet"/>
       </w:pPr>
       <w:r>
-        <w:t>2143261 - André Luis Ferraz</w:t>
+        <w:t>Propiciar ao aluno conhecimentos básicos da Química Inorgânica envolvida em processos biológicos.</w:t>
         <w:br/>
       </w:r>
       <w:r>
-        <w:t>5111420 - Talita Martins Lacerda</w:t>
+        <w:t>1. Estrutura molecular e ligação química: Teoria de ligação de valência, estrutura de compostos com C, N, O; Relação entre estrutura e propriedades fisico-químicas</w:t>
+        <w:br/>
+        <w:t>2. Orbitais moleculares e as moléculas de O2 e N2: Limitações da teoria de ligação de valência, reatividade diferenciada de O2 e N2, relevância do O2 em sistemas biológicos, espécies reativas de oxigênio</w:t>
+        <w:br/>
+        <w:t>3. Ácidos, bases e a correlação com os ligantes dos metais em solução: Afinidade das bases por metais de transição, equilíbrio químico em sistemas biológicos</w:t>
+        <w:br/>
+        <w:t>4. Complexos metálicos - teoria do campo cristalino: Teoria do campo cristalino e os compostos octaédricos e tetraédricos; íons de metais de transição em sistemas biológicos</w:t>
+        <w:br/>
+        <w:t>5. Sistemas biológicos de transporte: Transporte de O2 em mamíferos, transferência de elétrons dependente de metaloproteínas;</w:t>
+        <w:br/>
+        <w:t>6. Processos catalíticos - ácido/base e oxido-redução em metaloproteínas: Proteínas contendo íon Zn2+, peroxidases, oxidases.</w:t>
       </w:r>
     </w:p>
     <w:p>
@@ -97,15 +100,7 @@
     </w:p>
     <w:p>
       <w:r>
-        <w:t>Estrutura molecular e ligação química; Orbitais moleculares e as moléculas de O2 e N2; Ácidos, bases e a correlação com os ligantes dos metais em solução; Complexos metálicos - teoria do campo cristalino; Sistemas biológicos de transporte; Transporte de O2 e transferência de elétrons em sistemas biológicos; Processos catalíticos - ácido/base e oxido-redução em metaloproteínas.</w:t>
-      </w:r>
-    </w:p>
-    <w:p>
-      <w:r>
-        <w:rPr>
-          <w:i/>
-        </w:rPr>
-        <w:t>Chemical bonds and molecular structure; Molecular orbitals and the O2 and N2 molecules; Acid/base as related to quelating agents; Metallic ion complexes - crystal field theory; Transport in biological systems. Oxygen transport and electron transfer in biological systems; Acid/base and oxi-redox in metallo-proteins</w:t>
+        <w:t>A avaliação será feita por meio de provas escritas.</w:t>
       </w:r>
     </w:p>
     <w:p>
@@ -118,17 +113,12 @@
     </w:p>
     <w:p>
       <w:r>
-        <w:t>1. Estrutura molecular e ligação química: Teoria de ligação de valência, estrutura de compostos com C, N, O; Relação entre estrutura e propriedades fisico-químicas</w:t>
+        <w:t>A Nota final (NF) será calculada da seguinte maneira:</w:t>
         <w:br/>
-        <w:t>2. Orbitais moleculares e as moléculas de O2 e N2: Limitações da teoria de ligação de valência, reatividade diferenciada de O2 e N2, relevância do O2 em sistemas biológicos, espécies reativas de oxigênio</w:t>
+        <w:t>NF = (P1 + 2*P2)/3</w:t>
         <w:br/>
-        <w:t>3. Ácidos, bases e a correlação com os ligantes dos metais em solução: Afinidade das bases por metais de transição, equilíbrio químico em sistemas biológicos</w:t>
         <w:br/>
-        <w:t>4. Complexos metálicos - teoria do campo cristalino: Teoria do campo cristalino e os compostos octaédricos e tetraédricos; íons de metais de transição em sistemas biológicos</w:t>
-        <w:br/>
-        <w:t>5. Sistemas biológicos de transporte: Transporte de O2 em mamíferos, transferência de elétrons dependente de metaloproteínas;</w:t>
-        <w:br/>
-        <w:t>6. Processos catalíticos - ácido/base e oxido-redução em metaloproteínas: Proteínas contendo íon Zn2+, peroxidases, oxidases.</w:t>
+        <w:t>Sendo que para P2 a matéria será cumulativa do semestre.</w:t>
       </w:r>
     </w:p>
     <w:p>
@@ -168,7 +158,10 @@
         <w:t xml:space="preserve">Método: </w:t>
       </w:r>
       <w:r>
-        <w:t>A avaliação será feita por meio de provas escritas.</w:t>
+        <w:t xml:space="preserve">A recuperação será feita por meio de uma prova escrita (PR) e a média de recuperação (MR) calculada pela fórmula: </w:t>
+        <w:br/>
+        <w:br/>
+        <w:t>MR = (NF + PR)/2</w:t>
         <w:br/>
       </w:r>
       <w:r>
@@ -178,12 +171,9 @@
         <w:t xml:space="preserve">Critério: </w:t>
       </w:r>
       <w:r>
-        <w:t>A Nota final (NF) será calculada da seguinte maneira:</w:t>
+        <w:t>1. Atkins e Jones, Princípios de Química, 5a edição, Bookman, 2011</w:t>
         <w:br/>
-        <w:t>NF = (P1 + 2*P2)/3</w:t>
-        <w:br/>
-        <w:br/>
-        <w:t>Sendo que para P2 a matéria será cumulativa do semestre.</w:t>
+        <w:t>2. Shiver e Atikins, Química Inorgânica, 4a edição, Bookman, 2008</w:t>
         <w:br/>
       </w:r>
       <w:r>
@@ -193,10 +183,7 @@
         <w:t xml:space="preserve">Norma de recuperação: </w:t>
       </w:r>
       <w:r>
-        <w:t xml:space="preserve">A recuperação será feita por meio de uma prova escrita (PR) e a média de recuperação (MR) calculada pela fórmula: </w:t>
-        <w:br/>
-        <w:br/>
-        <w:t>MR = (NF + PR)/2</w:t>
+        <w:t>2143261 - André Luis Ferraz</w:t>
       </w:r>
     </w:p>
     <w:p>
@@ -209,9 +196,7 @@
     </w:p>
     <w:p>
       <w:r>
-        <w:t>1. Atkins e Jones, Princípios de Química, 5a edição, Bookman, 2011</w:t>
-        <w:br/>
-        <w:t>2. Shiver e Atikins, Química Inorgânica, 4a edição, Bookman, 2008</w:t>
+        <w:t>5111420 - Talita Martins Lacerda</w:t>
       </w:r>
     </w:p>
     <w:p>
